--- a/Лаб_8_АСД_Алгоритм_Маркова.docx
+++ b/Лаб_8_АСД_Алгоритм_Маркова.docx
@@ -676,7 +676,23 @@
           <w:szCs w:val="24"/>
           <w:lang w:val="uk-UA"/>
         </w:rPr>
-        <w:t>Схемою нормального алгоритму називають список формул підстановок цього алгоритму. Формулами підстановок в алфавіті A називаються вирази подібні p → q, де p та q — деякі слова в алфавіті A, які називаються лівою та правою частинами формули відповідно.</w:t>
+        <w:t>Схемою нормального алгоритму називають список формул підстановок цього алгоритму. Формулами підстановок в алфавіті A називаються вирази подібні p → q</w:t>
+      </w:r>
+      <w:r>
+        <w:rPr>
+          <w:sz w:val="24"/>
+          <w:szCs w:val="24"/>
+          <w:lang w:val="uk-UA"/>
+        </w:rPr>
+        <w:t xml:space="preserve"> (проста підстановка) або p →• q (заключна підстановка)</w:t>
+      </w:r>
+      <w:r>
+        <w:rPr>
+          <w:sz w:val="24"/>
+          <w:szCs w:val="24"/>
+          <w:lang w:val="uk-UA"/>
+        </w:rPr>
+        <w:t>, де p та q — деякі слова в алфавіті A, які називаються лівою та правою частинами формули відповідно.</w:t>
       </w:r>
     </w:p>
     <w:p>
@@ -815,7 +831,30 @@
           <w:szCs w:val="24"/>
           <w:lang w:val="uk-UA"/>
         </w:rPr>
-        <w:t xml:space="preserve">сам собою на деякому слові, в яке не входить ліва частина жодної з формул алгоритму. </w:t>
+        <w:t>сам собою на деякому слові, в яке не входить ліва частина жодної з формул алгоритму</w:t>
+      </w:r>
+      <w:r>
+        <w:rPr>
+          <w:sz w:val="24"/>
+          <w:szCs w:val="24"/>
+        </w:rPr>
+        <w:t xml:space="preserve">, </w:t>
+      </w:r>
+      <w:r>
+        <w:rPr>
+          <w:sz w:val="24"/>
+          <w:szCs w:val="24"/>
+          <w:lang w:val="uk-UA"/>
+        </w:rPr>
+        <w:t>або коли застосується одна з заключних підстановок</w:t>
+      </w:r>
+      <w:r>
+        <w:rPr>
+          <w:sz w:val="24"/>
+          <w:szCs w:val="24"/>
+          <w:lang w:val="uk-UA"/>
+        </w:rPr>
+        <w:t xml:space="preserve">. </w:t>
       </w:r>
       <w:r>
         <w:rPr>
@@ -911,7 +950,45 @@
           <w:szCs w:val="24"/>
           <w:lang w:val="uk-UA"/>
         </w:rPr>
-        <w:t xml:space="preserve">для правих відповідно. Також структура містить змінну </w:t>
+        <w:t>для правих відповідно</w:t>
+      </w:r>
+      <w:r>
+        <w:rPr>
+          <w:sz w:val="24"/>
+          <w:szCs w:val="24"/>
+        </w:rPr>
+        <w:t xml:space="preserve">. </w:t>
+      </w:r>
+      <w:r>
+        <w:rPr>
+          <w:sz w:val="24"/>
+          <w:szCs w:val="24"/>
+          <w:lang w:val="uk-UA"/>
+        </w:rPr>
+        <w:t xml:space="preserve">Заключні підстановки позначаються символом </w:t>
+      </w:r>
+      <w:r>
+        <w:rPr>
+          <w:sz w:val="24"/>
+          <w:szCs w:val="24"/>
+        </w:rPr>
+        <w:t>‘.’</w:t>
+      </w:r>
+      <w:r>
+        <w:rPr>
+          <w:sz w:val="24"/>
+          <w:szCs w:val="24"/>
+          <w:lang w:val="uk-UA"/>
+        </w:rPr>
+        <w:t xml:space="preserve"> на початку правої частини відповідної підстановки</w:t>
+      </w:r>
+      <w:r>
+        <w:rPr>
+          <w:sz w:val="24"/>
+          <w:szCs w:val="24"/>
+          <w:lang w:val="uk-UA"/>
+        </w:rPr>
+        <w:t xml:space="preserve">. Також структура містить змінну </w:t>
       </w:r>
       <w:proofErr w:type="spellStart"/>
       <w:r>
@@ -1159,55 +1236,7 @@
           <w:szCs w:val="24"/>
           <w:lang w:val="uk-UA"/>
         </w:rPr>
-        <w:t xml:space="preserve">В </w:t>
-      </w:r>
-      <w:r>
-        <w:rPr>
-          <w:sz w:val="24"/>
-          <w:szCs w:val="24"/>
-          <w:lang w:val="uk-UA"/>
-        </w:rPr>
-        <w:t xml:space="preserve">другому </w:t>
-      </w:r>
-      <w:r>
-        <w:rPr>
-          <w:sz w:val="24"/>
-          <w:szCs w:val="24"/>
-          <w:lang w:val="uk-UA"/>
-        </w:rPr>
-        <w:t xml:space="preserve">наборі тестів алгоритм Маркова використовується для </w:t>
-      </w:r>
-      <w:r>
-        <w:rPr>
-          <w:sz w:val="24"/>
-          <w:szCs w:val="24"/>
-          <w:lang w:val="uk-UA"/>
-        </w:rPr>
-        <w:t>множення</w:t>
-      </w:r>
-      <w:r>
-        <w:rPr>
-          <w:sz w:val="24"/>
-          <w:szCs w:val="24"/>
-          <w:lang w:val="uk-UA"/>
-        </w:rPr>
-        <w:t xml:space="preserve"> чисел </w:t>
-      </w:r>
-      <w:r>
-        <w:rPr>
-          <w:sz w:val="24"/>
-          <w:szCs w:val="24"/>
-          <w:lang w:val="uk-UA"/>
-        </w:rPr>
-        <w:t>в</w:t>
-      </w:r>
-      <w:r>
-        <w:rPr>
-          <w:sz w:val="24"/>
-          <w:szCs w:val="24"/>
-          <w:lang w:val="uk-UA"/>
-        </w:rPr>
-        <w:t xml:space="preserve"> </w:t>
+        <w:t xml:space="preserve">В другому наборі тестів алгоритм Маркова використовується для множення чисел в </w:t>
       </w:r>
       <w:proofErr w:type="spellStart"/>
       <w:r>
@@ -1225,39 +1254,7 @@
           <w:szCs w:val="24"/>
           <w:lang w:val="uk-UA"/>
         </w:rPr>
-        <w:t xml:space="preserve"> систем</w:t>
-      </w:r>
-      <w:r>
-        <w:rPr>
-          <w:sz w:val="24"/>
-          <w:szCs w:val="24"/>
-          <w:lang w:val="uk-UA"/>
-        </w:rPr>
-        <w:t>і</w:t>
-      </w:r>
-      <w:r>
-        <w:rPr>
-          <w:sz w:val="24"/>
-          <w:szCs w:val="24"/>
-          <w:lang w:val="uk-UA"/>
-        </w:rPr>
-        <w:t xml:space="preserve"> численн</w:t>
-      </w:r>
-      <w:r>
-        <w:rPr>
-          <w:sz w:val="24"/>
-          <w:szCs w:val="24"/>
-          <w:lang w:val="uk-UA"/>
-        </w:rPr>
-        <w:t>я</w:t>
-      </w:r>
-      <w:r>
-        <w:rPr>
-          <w:sz w:val="24"/>
-          <w:szCs w:val="24"/>
-          <w:lang w:val="uk-UA"/>
-        </w:rPr>
-        <w:t>. Для цього використовується такий набір правил:</w:t>
+        <w:t xml:space="preserve"> системі числення. Для цього використовується такий набір правил:</w:t>
       </w:r>
     </w:p>
     <w:p>
@@ -1377,15 +1374,7 @@
           <w:szCs w:val="24"/>
           <w:lang w:val="uk-UA"/>
         </w:rPr>
-        <w:t xml:space="preserve"> → </w:t>
-      </w:r>
-      <w:r>
-        <w:rPr>
-          <w:sz w:val="24"/>
-          <w:szCs w:val="24"/>
-          <w:lang w:val="uk-UA"/>
-        </w:rPr>
-        <w:t>(порожній рядок)</w:t>
+        <w:t xml:space="preserve"> → (порожній рядок)</w:t>
       </w:r>
     </w:p>
     <w:p>
@@ -1415,15 +1404,7 @@
           <w:szCs w:val="24"/>
           <w:lang w:val="uk-UA"/>
         </w:rPr>
-        <w:t xml:space="preserve"> → </w:t>
-      </w:r>
-      <w:r>
-        <w:rPr>
-          <w:sz w:val="24"/>
-          <w:szCs w:val="24"/>
-          <w:lang w:val="uk-UA"/>
-        </w:rPr>
-        <w:t>b*</w:t>
+        <w:t xml:space="preserve"> → b*</w:t>
       </w:r>
     </w:p>
     <w:p>
@@ -1452,15 +1433,7 @@
           <w:szCs w:val="24"/>
           <w:lang w:val="uk-UA"/>
         </w:rPr>
-        <w:t xml:space="preserve">→ </w:t>
-      </w:r>
-      <w:r>
-        <w:rPr>
-          <w:sz w:val="24"/>
-          <w:szCs w:val="24"/>
-          <w:lang w:val="uk-UA"/>
-        </w:rPr>
-        <w:t>c</w:t>
+        <w:t>→ c</w:t>
       </w:r>
     </w:p>
     <w:p>
@@ -1490,15 +1463,7 @@
           <w:szCs w:val="24"/>
           <w:lang w:val="uk-UA"/>
         </w:rPr>
-        <w:t xml:space="preserve"> → </w:t>
-      </w:r>
-      <w:r>
-        <w:rPr>
-          <w:sz w:val="24"/>
-          <w:szCs w:val="24"/>
-          <w:lang w:val="uk-UA"/>
-        </w:rPr>
-        <w:t>c</w:t>
+        <w:t xml:space="preserve"> → c</w:t>
       </w:r>
     </w:p>
     <w:p>
@@ -1530,15 +1495,7 @@
           <w:szCs w:val="24"/>
           <w:lang w:val="uk-UA"/>
         </w:rPr>
-        <w:t xml:space="preserve"> → </w:t>
-      </w:r>
-      <w:r>
-        <w:rPr>
-          <w:sz w:val="24"/>
-          <w:szCs w:val="24"/>
-          <w:lang w:val="uk-UA"/>
-        </w:rPr>
-        <w:t>c|</w:t>
+        <w:t xml:space="preserve"> → c|</w:t>
       </w:r>
     </w:p>
     <w:p>
@@ -1568,15 +1525,23 @@
           <w:szCs w:val="24"/>
           <w:lang w:val="uk-UA"/>
         </w:rPr>
-        <w:t xml:space="preserve"> → </w:t>
-      </w:r>
-      <w:r>
-        <w:rPr>
-          <w:sz w:val="24"/>
-          <w:szCs w:val="24"/>
-          <w:lang w:val="uk-UA"/>
-        </w:rPr>
-        <w:t>(порожній рядок)</w:t>
+        <w:t xml:space="preserve"> →</w:t>
+      </w:r>
+      <w:r>
+        <w:rPr>
+          <w:sz w:val="24"/>
+          <w:szCs w:val="24"/>
+          <w:lang w:val="uk-UA"/>
+        </w:rPr>
+        <w:t>•</w:t>
+      </w:r>
+      <w:r>
+        <w:rPr>
+          <w:sz w:val="24"/>
+          <w:szCs w:val="24"/>
+          <w:lang w:val="uk-UA"/>
+        </w:rPr>
+        <w:t xml:space="preserve"> (порожній рядок)</w:t>
       </w:r>
     </w:p>
     <w:p>
@@ -1622,6 +1587,7 @@
       </w:pPr>
       <w:r>
         <w:rPr>
+          <w:noProof/>
           <w:sz w:val="24"/>
           <w:szCs w:val="24"/>
           <w:lang w:val="uk-UA"/>
